--- a/ОП+АМ. ЛР 04. Розробка простої програми з операціями порівняння, використанням математичних формул та  операціями введення та виведення..docx
+++ b/ОП+АМ. ЛР 04. Розробка простої програми з операціями порівняння, використанням математичних формул та  операціями введення та виведення..docx
@@ -339,7 +339,23 @@
           <w:sz w:val="28"/>
           <w:szCs w:val="28"/>
         </w:rPr>
-        <w:t>квадратний корінь від різниця глобальної змінної та заданої в головній функції цілої змінної, якщо цей підсумок більше нуля, або за формулою</w:t>
+        <w:t>квадратний корінь від різниц</w:t>
+      </w:r>
+      <w:r>
+        <w:rPr>
+          <w:rFonts w:ascii="Times New Roman" w:hAnsi="Times New Roman" w:cs="Times New Roman"/>
+          <w:sz w:val="28"/>
+          <w:szCs w:val="28"/>
+        </w:rPr>
+        <w:t>і</w:t>
+      </w:r>
+      <w:r>
+        <w:rPr>
+          <w:rFonts w:ascii="Times New Roman" w:hAnsi="Times New Roman" w:cs="Times New Roman"/>
+          <w:sz w:val="28"/>
+          <w:szCs w:val="28"/>
+        </w:rPr>
+        <w:t xml:space="preserve"> глобальної змінної та заданої в головній функції цілої змінної, якщо цей підсумок більше нуля, або за формулою</w:t>
       </w:r>
     </w:p>
     <w:p>
@@ -357,8 +373,10 @@
       <w:r>
         <w:rPr>
           <w:rFonts w:ascii="Times New Roman" w:hAnsi="Times New Roman" w:cs="Times New Roman"/>
-          <w:sz w:val="28"/>
-          <w:szCs w:val="28"/>
+          <w:noProof/>
+          <w:sz w:val="28"/>
+          <w:szCs w:val="28"/>
+          <w:lang w:eastAsia="uk-UA"/>
         </w:rPr>
         <w:drawing>
           <wp:inline distT="0" distB="0" distL="0" distR="0">
@@ -379,7 +397,7 @@
                     <a:blip r:embed="rId8" cstate="print">
                       <a:extLst>
                         <a:ext uri="{28A0092B-C50C-407E-A947-70E740481C1C}">
-                          <a14:useLocalDpi xmlns:a14="http://schemas.microsoft.com/office/drawing/2010/main" xmlns:wps="http://schemas.microsoft.com/office/word/2010/wordprocessingShape" xmlns:wpi="http://schemas.microsoft.com/office/word/2010/wordprocessingInk" xmlns:wpg="http://schemas.microsoft.com/office/word/2010/wordprocessingGroup" xmlns:w14="http://schemas.microsoft.com/office/word/2010/wordml" xmlns:w="http://schemas.openxmlformats.org/wordprocessingml/2006/main" xmlns:w10="urn:schemas-microsoft-com:office:word" xmlns:wp14="http://schemas.microsoft.com/office/word/2010/wordprocessingDrawing" xmlns:v="urn:schemas-microsoft-com:vml" xmlns:o="urn:schemas-microsoft-com:office:office" xmlns:mc="http://schemas.openxmlformats.org/markup-compatibility/2006" xmlns:wpc="http://schemas.microsoft.com/office/word/2010/wordprocessingCanvas" xmlns="" val="0"/>
+                          <a14:useLocalDpi xmlns="" xmlns:wpc="http://schemas.microsoft.com/office/word/2010/wordprocessingCanvas" xmlns:mc="http://schemas.openxmlformats.org/markup-compatibility/2006" xmlns:o="urn:schemas-microsoft-com:office:office" xmlns:v="urn:schemas-microsoft-com:vml" xmlns:wp14="http://schemas.microsoft.com/office/word/2010/wordprocessingDrawing" xmlns:w10="urn:schemas-microsoft-com:office:word" xmlns:w="http://schemas.openxmlformats.org/wordprocessingml/2006/main" xmlns:w14="http://schemas.microsoft.com/office/word/2010/wordml" xmlns:wpg="http://schemas.microsoft.com/office/word/2010/wordprocessingGroup" xmlns:wpi="http://schemas.microsoft.com/office/word/2010/wordprocessingInk" xmlns:wps="http://schemas.microsoft.com/office/word/2010/wordprocessingShape" xmlns:a14="http://schemas.microsoft.com/office/drawing/2010/main" val="0"/>
                         </a:ext>
                       </a:extLst>
                     </a:blip>
@@ -669,7 +687,7 @@
                     <a:blip r:embed="rId9" cstate="print">
                       <a:extLst>
                         <a:ext uri="{28A0092B-C50C-407E-A947-70E740481C1C}">
-                          <a14:useLocalDpi xmlns:a14="http://schemas.microsoft.com/office/drawing/2010/main" xmlns:wps="http://schemas.microsoft.com/office/word/2010/wordprocessingShape" xmlns:wpi="http://schemas.microsoft.com/office/word/2010/wordprocessingInk" xmlns:wpg="http://schemas.microsoft.com/office/word/2010/wordprocessingGroup" xmlns:w14="http://schemas.microsoft.com/office/word/2010/wordml" xmlns:w="http://schemas.openxmlformats.org/wordprocessingml/2006/main" xmlns:w10="urn:schemas-microsoft-com:office:word" xmlns:wp14="http://schemas.microsoft.com/office/word/2010/wordprocessingDrawing" xmlns:v="urn:schemas-microsoft-com:vml" xmlns:o="urn:schemas-microsoft-com:office:office" xmlns:mc="http://schemas.openxmlformats.org/markup-compatibility/2006" xmlns:wpc="http://schemas.microsoft.com/office/word/2010/wordprocessingCanvas" xmlns="" val="0"/>
+                          <a14:useLocalDpi xmlns="" xmlns:wpc="http://schemas.microsoft.com/office/word/2010/wordprocessingCanvas" xmlns:mc="http://schemas.openxmlformats.org/markup-compatibility/2006" xmlns:o="urn:schemas-microsoft-com:office:office" xmlns:v="urn:schemas-microsoft-com:vml" xmlns:wp14="http://schemas.microsoft.com/office/word/2010/wordprocessingDrawing" xmlns:w10="urn:schemas-microsoft-com:office:word" xmlns:w="http://schemas.openxmlformats.org/wordprocessingml/2006/main" xmlns:w14="http://schemas.microsoft.com/office/word/2010/wordml" xmlns:wpg="http://schemas.microsoft.com/office/word/2010/wordprocessingGroup" xmlns:wpi="http://schemas.microsoft.com/office/word/2010/wordprocessingInk" xmlns:wps="http://schemas.microsoft.com/office/word/2010/wordprocessingShape" xmlns:a14="http://schemas.microsoft.com/office/drawing/2010/main" val="0"/>
                         </a:ext>
                       </a:extLst>
                     </a:blip>
@@ -726,7 +744,7 @@
                     <a:blip r:embed="rId10" cstate="print">
                       <a:extLst>
                         <a:ext uri="{28A0092B-C50C-407E-A947-70E740481C1C}">
-                          <a14:useLocalDpi xmlns:a14="http://schemas.microsoft.com/office/drawing/2010/main" xmlns:wps="http://schemas.microsoft.com/office/word/2010/wordprocessingShape" xmlns:wpi="http://schemas.microsoft.com/office/word/2010/wordprocessingInk" xmlns:wpg="http://schemas.microsoft.com/office/word/2010/wordprocessingGroup" xmlns:w14="http://schemas.microsoft.com/office/word/2010/wordml" xmlns:w="http://schemas.openxmlformats.org/wordprocessingml/2006/main" xmlns:w10="urn:schemas-microsoft-com:office:word" xmlns:wp14="http://schemas.microsoft.com/office/word/2010/wordprocessingDrawing" xmlns:v="urn:schemas-microsoft-com:vml" xmlns:o="urn:schemas-microsoft-com:office:office" xmlns:mc="http://schemas.openxmlformats.org/markup-compatibility/2006" xmlns:wpc="http://schemas.microsoft.com/office/word/2010/wordprocessingCanvas" xmlns="" val="0"/>
+                          <a14:useLocalDpi xmlns="" xmlns:wpc="http://schemas.microsoft.com/office/word/2010/wordprocessingCanvas" xmlns:mc="http://schemas.openxmlformats.org/markup-compatibility/2006" xmlns:o="urn:schemas-microsoft-com:office:office" xmlns:v="urn:schemas-microsoft-com:vml" xmlns:wp14="http://schemas.microsoft.com/office/word/2010/wordprocessingDrawing" xmlns:w10="urn:schemas-microsoft-com:office:word" xmlns:w="http://schemas.openxmlformats.org/wordprocessingml/2006/main" xmlns:w14="http://schemas.microsoft.com/office/word/2010/wordml" xmlns:wpg="http://schemas.microsoft.com/office/word/2010/wordprocessingGroup" xmlns:wpi="http://schemas.microsoft.com/office/word/2010/wordprocessingInk" xmlns:wps="http://schemas.microsoft.com/office/word/2010/wordprocessingShape" xmlns:a14="http://schemas.microsoft.com/office/drawing/2010/main" val="0"/>
                         </a:ext>
                       </a:extLst>
                     </a:blip>
@@ -780,7 +798,7 @@
                     <a:blip r:embed="rId11" cstate="print">
                       <a:extLst>
                         <a:ext uri="{28A0092B-C50C-407E-A947-70E740481C1C}">
-                          <a14:useLocalDpi xmlns:a14="http://schemas.microsoft.com/office/drawing/2010/main" xmlns:wps="http://schemas.microsoft.com/office/word/2010/wordprocessingShape" xmlns:wpi="http://schemas.microsoft.com/office/word/2010/wordprocessingInk" xmlns:wpg="http://schemas.microsoft.com/office/word/2010/wordprocessingGroup" xmlns:w14="http://schemas.microsoft.com/office/word/2010/wordml" xmlns:w="http://schemas.openxmlformats.org/wordprocessingml/2006/main" xmlns:w10="urn:schemas-microsoft-com:office:word" xmlns:wp14="http://schemas.microsoft.com/office/word/2010/wordprocessingDrawing" xmlns:v="urn:schemas-microsoft-com:vml" xmlns:o="urn:schemas-microsoft-com:office:office" xmlns:mc="http://schemas.openxmlformats.org/markup-compatibility/2006" xmlns:wpc="http://schemas.microsoft.com/office/word/2010/wordprocessingCanvas" xmlns="" val="0"/>
+                          <a14:useLocalDpi xmlns="" xmlns:wpc="http://schemas.microsoft.com/office/word/2010/wordprocessingCanvas" xmlns:mc="http://schemas.openxmlformats.org/markup-compatibility/2006" xmlns:o="urn:schemas-microsoft-com:office:office" xmlns:v="urn:schemas-microsoft-com:vml" xmlns:wp14="http://schemas.microsoft.com/office/word/2010/wordprocessingDrawing" xmlns:w10="urn:schemas-microsoft-com:office:word" xmlns:w="http://schemas.openxmlformats.org/wordprocessingml/2006/main" xmlns:w14="http://schemas.microsoft.com/office/word/2010/wordml" xmlns:wpg="http://schemas.microsoft.com/office/word/2010/wordprocessingGroup" xmlns:wpi="http://schemas.microsoft.com/office/word/2010/wordprocessingInk" xmlns:wps="http://schemas.microsoft.com/office/word/2010/wordprocessingShape" xmlns:a14="http://schemas.microsoft.com/office/drawing/2010/main" val="0"/>
                         </a:ext>
                       </a:extLst>
                     </a:blip>
@@ -1544,7 +1562,7 @@
           <w:szCs w:val="28"/>
           <w:lang w:eastAsia="uk-UA"/>
         </w:rPr>
-        <w:t>2</w:t>
+        <w:t>09</w:t>
       </w:r>
       <w:r>
         <w:rPr>
@@ -1555,7 +1573,7 @@
           <w:szCs w:val="28"/>
           <w:lang w:eastAsia="uk-UA"/>
         </w:rPr>
-        <w:t>7</w:t>
+        <w:t>.</w:t>
       </w:r>
       <w:r>
         <w:rPr>
@@ -1566,7 +1584,18 @@
           <w:szCs w:val="28"/>
           <w:lang w:eastAsia="uk-UA"/>
         </w:rPr>
-        <w:t>.09.202</w:t>
+        <w:t>10</w:t>
+      </w:r>
+      <w:r>
+        <w:rPr>
+          <w:rFonts w:ascii="Times New Roman" w:hAnsi="Times New Roman" w:cs="Times New Roman"/>
+          <w:b/>
+          <w:color w:val="FF0000"/>
+          <w:sz w:val="28"/>
+          <w:szCs w:val="28"/>
+          <w:lang w:eastAsia="uk-UA"/>
+        </w:rPr>
+        <w:t>.202</w:t>
       </w:r>
       <w:r>
         <w:rPr>
@@ -1639,23 +1668,79 @@
           <w:sz w:val="28"/>
           <w:szCs w:val="28"/>
         </w:rPr>
-        <w:t>В темі листа вказати, номер групи, прізвище студента та номер ПР як "ПР№</w:t>
-      </w:r>
-      <w:r>
-        <w:rPr>
-          <w:rFonts w:ascii="Times New Roman" w:hAnsi="Times New Roman" w:cs="Times New Roman"/>
-          <w:sz w:val="28"/>
-          <w:szCs w:val="28"/>
-        </w:rPr>
-        <w:t>8"</w:t>
-      </w:r>
-      <w:r>
-        <w:rPr>
-          <w:rFonts w:ascii="Times New Roman" w:hAnsi="Times New Roman" w:cs="Times New Roman"/>
-          <w:sz w:val="28"/>
-          <w:szCs w:val="28"/>
-        </w:rPr>
-        <w:t xml:space="preserve"> В темі листа вказати, номер групи, прізвище студента, номер ПР та фразу "Запитання".</w:t>
+        <w:t xml:space="preserve">В темі листа вказати, номер групи, прізвище студента та номер </w:t>
+      </w:r>
+      <w:r>
+        <w:rPr>
+          <w:rFonts w:ascii="Times New Roman" w:hAnsi="Times New Roman" w:cs="Times New Roman"/>
+          <w:sz w:val="28"/>
+          <w:szCs w:val="28"/>
+        </w:rPr>
+        <w:t>Л</w:t>
+      </w:r>
+      <w:r>
+        <w:rPr>
+          <w:rFonts w:ascii="Times New Roman" w:hAnsi="Times New Roman" w:cs="Times New Roman"/>
+          <w:sz w:val="28"/>
+          <w:szCs w:val="28"/>
+        </w:rPr>
+        <w:t>Р як "</w:t>
+      </w:r>
+      <w:r>
+        <w:rPr>
+          <w:rFonts w:ascii="Times New Roman" w:hAnsi="Times New Roman" w:cs="Times New Roman"/>
+          <w:sz w:val="28"/>
+          <w:szCs w:val="28"/>
+        </w:rPr>
+        <w:t>Л</w:t>
+      </w:r>
+      <w:r>
+        <w:rPr>
+          <w:rFonts w:ascii="Times New Roman" w:hAnsi="Times New Roman" w:cs="Times New Roman"/>
+          <w:sz w:val="28"/>
+          <w:szCs w:val="28"/>
+        </w:rPr>
+        <w:t>Р№</w:t>
+      </w:r>
+      <w:r>
+        <w:rPr>
+          <w:rFonts w:ascii="Times New Roman" w:hAnsi="Times New Roman" w:cs="Times New Roman"/>
+          <w:sz w:val="28"/>
+          <w:szCs w:val="28"/>
+        </w:rPr>
+        <w:t>4</w:t>
+      </w:r>
+      <w:r>
+        <w:rPr>
+          <w:rFonts w:ascii="Times New Roman" w:hAnsi="Times New Roman" w:cs="Times New Roman"/>
+          <w:sz w:val="28"/>
+          <w:szCs w:val="28"/>
+        </w:rPr>
+        <w:t>"</w:t>
+      </w:r>
+      <w:r>
+        <w:rPr>
+          <w:rFonts w:ascii="Times New Roman" w:hAnsi="Times New Roman" w:cs="Times New Roman"/>
+          <w:sz w:val="28"/>
+          <w:szCs w:val="28"/>
+        </w:rPr>
+        <w:t xml:space="preserve"> В темі листа вказати, номер групи, прізвище студента, номер </w:t>
+      </w:r>
+      <w:r>
+        <w:rPr>
+          <w:rFonts w:ascii="Times New Roman" w:hAnsi="Times New Roman" w:cs="Times New Roman"/>
+          <w:sz w:val="28"/>
+          <w:szCs w:val="28"/>
+        </w:rPr>
+        <w:t>Л</w:t>
+      </w:r>
+      <w:r>
+        <w:rPr>
+          <w:rFonts w:ascii="Times New Roman" w:hAnsi="Times New Roman" w:cs="Times New Roman"/>
+          <w:sz w:val="28"/>
+          <w:szCs w:val="28"/>
+        </w:rPr>
+        <w:t>Р та фразу "Запитання".</w:t>
       </w:r>
     </w:p>
     <w:p>
@@ -4292,294 +4377,419 @@
     </w:p>
     <w:p>
       <w:pPr>
-        <w:pStyle w:val="HTML"/>
-        <w:rPr>
-          <w:rFonts w:ascii="Times New Roman" w:hAnsi="Times New Roman" w:cs="Times New Roman"/>
-          <w:sz w:val="28"/>
-          <w:szCs w:val="28"/>
-        </w:rPr>
-      </w:pPr>
-      <w:r>
-        <w:rPr>
-          <w:rFonts w:ascii="Times New Roman" w:hAnsi="Times New Roman" w:cs="Times New Roman"/>
-          <w:color w:val="0000FF"/>
-          <w:sz w:val="28"/>
-          <w:szCs w:val="28"/>
-        </w:rPr>
-        <w:t>int</w:t>
-      </w:r>
-      <w:r>
-        <w:rPr>
-          <w:rFonts w:ascii="Times New Roman" w:hAnsi="Times New Roman" w:cs="Times New Roman"/>
-          <w:sz w:val="28"/>
-          <w:szCs w:val="28"/>
-        </w:rPr>
-        <w:t xml:space="preserve"> a, b;</w:t>
-      </w:r>
-    </w:p>
-    <w:p>
-      <w:pPr>
-        <w:pStyle w:val="HTML"/>
-        <w:rPr>
-          <w:rFonts w:ascii="Times New Roman" w:hAnsi="Times New Roman" w:cs="Times New Roman"/>
-          <w:sz w:val="28"/>
-          <w:szCs w:val="28"/>
-        </w:rPr>
-      </w:pPr>
-      <w:r>
-        <w:rPr>
-          <w:rFonts w:ascii="Times New Roman" w:hAnsi="Times New Roman" w:cs="Times New Roman"/>
-          <w:color w:val="0000FF"/>
-          <w:sz w:val="28"/>
-          <w:szCs w:val="28"/>
-        </w:rPr>
-        <w:t>int</w:t>
-      </w:r>
-      <w:r>
-        <w:rPr>
-          <w:rFonts w:ascii="Times New Roman" w:hAnsi="Times New Roman" w:cs="Times New Roman"/>
-          <w:sz w:val="28"/>
-          <w:szCs w:val="28"/>
-        </w:rPr>
-        <w:t xml:space="preserve"> c;</w:t>
-      </w:r>
-    </w:p>
-    <w:p>
-      <w:pPr>
-        <w:pStyle w:val="HTML"/>
-        <w:rPr>
-          <w:rFonts w:ascii="Times New Roman" w:hAnsi="Times New Roman" w:cs="Times New Roman"/>
-          <w:sz w:val="28"/>
-          <w:szCs w:val="28"/>
-        </w:rPr>
-      </w:pPr>
-    </w:p>
-    <w:p>
-      <w:pPr>
-        <w:pStyle w:val="HTML"/>
-        <w:rPr>
-          <w:rFonts w:ascii="Times New Roman" w:hAnsi="Times New Roman" w:cs="Times New Roman"/>
-          <w:sz w:val="28"/>
-          <w:szCs w:val="28"/>
-        </w:rPr>
-      </w:pPr>
-      <w:r>
-        <w:rPr>
-          <w:rFonts w:ascii="Times New Roman" w:hAnsi="Times New Roman" w:cs="Times New Roman"/>
-          <w:sz w:val="28"/>
-          <w:szCs w:val="28"/>
-        </w:rPr>
-        <w:t>a = 3;</w:t>
-      </w:r>
-    </w:p>
-    <w:p>
-      <w:pPr>
-        <w:pStyle w:val="HTML"/>
-        <w:rPr>
-          <w:rFonts w:ascii="Times New Roman" w:hAnsi="Times New Roman" w:cs="Times New Roman"/>
-          <w:sz w:val="28"/>
-          <w:szCs w:val="28"/>
-        </w:rPr>
-      </w:pPr>
-      <w:r>
-        <w:rPr>
-          <w:rFonts w:ascii="Times New Roman" w:hAnsi="Times New Roman" w:cs="Times New Roman"/>
-          <w:sz w:val="28"/>
-          <w:szCs w:val="28"/>
-        </w:rPr>
-        <w:t>b = 5;</w:t>
-      </w:r>
-    </w:p>
-    <w:p>
-      <w:pPr>
-        <w:pStyle w:val="HTML"/>
-        <w:rPr>
-          <w:rFonts w:ascii="Times New Roman" w:hAnsi="Times New Roman" w:cs="Times New Roman"/>
-          <w:sz w:val="28"/>
-          <w:szCs w:val="28"/>
-        </w:rPr>
-      </w:pPr>
-      <w:r>
-        <w:rPr>
-          <w:rFonts w:ascii="Times New Roman" w:hAnsi="Times New Roman" w:cs="Times New Roman"/>
-          <w:sz w:val="28"/>
-          <w:szCs w:val="28"/>
-        </w:rPr>
-        <w:t xml:space="preserve">c = a % b; </w:t>
-      </w:r>
-      <w:r>
-        <w:rPr>
-          <w:rFonts w:ascii="Times New Roman" w:hAnsi="Times New Roman" w:cs="Times New Roman"/>
-          <w:color w:val="008000"/>
-          <w:sz w:val="28"/>
-          <w:szCs w:val="28"/>
-        </w:rPr>
-        <w:t>// c = 3</w:t>
-      </w:r>
-    </w:p>
-    <w:p>
-      <w:pPr>
-        <w:pStyle w:val="HTML"/>
-        <w:rPr>
-          <w:rFonts w:ascii="Times New Roman" w:hAnsi="Times New Roman" w:cs="Times New Roman"/>
-          <w:sz w:val="28"/>
-          <w:szCs w:val="28"/>
-        </w:rPr>
-      </w:pPr>
-    </w:p>
-    <w:p>
-      <w:pPr>
-        <w:pStyle w:val="HTML"/>
-        <w:rPr>
-          <w:rFonts w:ascii="Times New Roman" w:hAnsi="Times New Roman" w:cs="Times New Roman"/>
-          <w:sz w:val="28"/>
-          <w:szCs w:val="28"/>
-        </w:rPr>
-      </w:pPr>
-      <w:r>
-        <w:rPr>
-          <w:rFonts w:ascii="Times New Roman" w:hAnsi="Times New Roman" w:cs="Times New Roman"/>
-          <w:sz w:val="28"/>
-          <w:szCs w:val="28"/>
-        </w:rPr>
-        <w:t>a = 8;</w:t>
-      </w:r>
-    </w:p>
-    <w:p>
-      <w:pPr>
-        <w:pStyle w:val="HTML"/>
-        <w:rPr>
-          <w:rFonts w:ascii="Times New Roman" w:hAnsi="Times New Roman" w:cs="Times New Roman"/>
-          <w:sz w:val="28"/>
-          <w:szCs w:val="28"/>
-        </w:rPr>
-      </w:pPr>
-      <w:r>
-        <w:rPr>
-          <w:rFonts w:ascii="Times New Roman" w:hAnsi="Times New Roman" w:cs="Times New Roman"/>
-          <w:sz w:val="28"/>
-          <w:szCs w:val="28"/>
-        </w:rPr>
-        <w:t>b = 4;</w:t>
-      </w:r>
-    </w:p>
-    <w:p>
-      <w:pPr>
-        <w:pStyle w:val="HTML"/>
-        <w:rPr>
-          <w:rFonts w:ascii="Times New Roman" w:hAnsi="Times New Roman" w:cs="Times New Roman"/>
-          <w:sz w:val="28"/>
-          <w:szCs w:val="28"/>
-        </w:rPr>
-      </w:pPr>
-      <w:r>
-        <w:rPr>
-          <w:rFonts w:ascii="Times New Roman" w:hAnsi="Times New Roman" w:cs="Times New Roman"/>
-          <w:sz w:val="28"/>
-          <w:szCs w:val="28"/>
-        </w:rPr>
-        <w:t xml:space="preserve">c = a % b; </w:t>
-      </w:r>
-      <w:r>
-        <w:rPr>
-          <w:rFonts w:ascii="Times New Roman" w:hAnsi="Times New Roman" w:cs="Times New Roman"/>
-          <w:color w:val="008000"/>
-          <w:sz w:val="28"/>
-          <w:szCs w:val="28"/>
-        </w:rPr>
-        <w:t>// c = 0</w:t>
-      </w:r>
-    </w:p>
-    <w:p>
-      <w:pPr>
-        <w:pStyle w:val="HTML"/>
-        <w:rPr>
-          <w:rFonts w:ascii="Times New Roman" w:hAnsi="Times New Roman" w:cs="Times New Roman"/>
-          <w:sz w:val="28"/>
-          <w:szCs w:val="28"/>
-        </w:rPr>
-      </w:pPr>
-      <w:r>
-        <w:rPr>
-          <w:rFonts w:ascii="Times New Roman" w:hAnsi="Times New Roman" w:cs="Times New Roman"/>
-          <w:sz w:val="28"/>
-          <w:szCs w:val="28"/>
-        </w:rPr>
-        <w:t xml:space="preserve">c = 12 % 35; </w:t>
-      </w:r>
-      <w:r>
-        <w:rPr>
-          <w:rFonts w:ascii="Times New Roman" w:hAnsi="Times New Roman" w:cs="Times New Roman"/>
-          <w:color w:val="008000"/>
-          <w:sz w:val="28"/>
-          <w:szCs w:val="28"/>
-        </w:rPr>
-        <w:t>// c = 12</w:t>
-      </w:r>
-    </w:p>
-    <w:p>
-      <w:pPr>
-        <w:pStyle w:val="HTML"/>
-        <w:rPr>
-          <w:rFonts w:ascii="Times New Roman" w:hAnsi="Times New Roman" w:cs="Times New Roman"/>
-          <w:sz w:val="28"/>
-          <w:szCs w:val="28"/>
-        </w:rPr>
-      </w:pPr>
-      <w:r>
-        <w:rPr>
-          <w:rFonts w:ascii="Times New Roman" w:hAnsi="Times New Roman" w:cs="Times New Roman"/>
-          <w:sz w:val="28"/>
-          <w:szCs w:val="28"/>
-        </w:rPr>
-        <w:t xml:space="preserve">c = 35 % 12; </w:t>
-      </w:r>
-      <w:r>
-        <w:rPr>
-          <w:rFonts w:ascii="Times New Roman" w:hAnsi="Times New Roman" w:cs="Times New Roman"/>
-          <w:color w:val="008000"/>
-          <w:sz w:val="28"/>
-          <w:szCs w:val="28"/>
-        </w:rPr>
-        <w:t>// c = 11</w:t>
-      </w:r>
-    </w:p>
-    <w:p>
-      <w:pPr>
-        <w:pStyle w:val="HTML"/>
-        <w:rPr>
-          <w:rFonts w:ascii="Times New Roman" w:hAnsi="Times New Roman" w:cs="Times New Roman"/>
-          <w:sz w:val="28"/>
-          <w:szCs w:val="28"/>
-        </w:rPr>
-      </w:pPr>
-      <w:r>
-        <w:rPr>
-          <w:rFonts w:ascii="Times New Roman" w:hAnsi="Times New Roman" w:cs="Times New Roman"/>
-          <w:sz w:val="28"/>
-          <w:szCs w:val="28"/>
-        </w:rPr>
-        <w:t xml:space="preserve">c = -5 % -3; </w:t>
-      </w:r>
-      <w:r>
-        <w:rPr>
-          <w:rFonts w:ascii="Times New Roman" w:hAnsi="Times New Roman" w:cs="Times New Roman"/>
-          <w:color w:val="008000"/>
-          <w:sz w:val="28"/>
-          <w:szCs w:val="28"/>
-        </w:rPr>
-        <w:t>// c = -2</w:t>
-      </w:r>
-    </w:p>
-    <w:p>
-      <w:pPr>
-        <w:spacing w:after="0" w:line="240" w:lineRule="auto"/>
-        <w:rPr>
-          <w:rFonts w:ascii="Times New Roman" w:hAnsi="Times New Roman" w:cs="Times New Roman"/>
-          <w:sz w:val="28"/>
-          <w:szCs w:val="28"/>
-        </w:rPr>
-      </w:pPr>
+        <w:spacing w:after="0" w:line="240" w:lineRule="auto"/>
+        <w:rPr>
+          <w:rFonts w:ascii="Times New Roman" w:eastAsia="Times New Roman" w:hAnsi="Times New Roman" w:cs="Times New Roman"/>
+          <w:color w:val="0000FF"/>
+          <w:sz w:val="28"/>
+          <w:szCs w:val="28"/>
+          <w:lang w:eastAsia="uk-UA"/>
+        </w:rPr>
+      </w:pPr>
+      <w:r>
+        <w:rPr>
+          <w:rFonts w:ascii="Times New Roman" w:eastAsia="Times New Roman" w:hAnsi="Times New Roman" w:cs="Times New Roman"/>
+          <w:color w:val="0000FF"/>
+          <w:sz w:val="28"/>
+          <w:szCs w:val="28"/>
+          <w:lang w:eastAsia="uk-UA"/>
+        </w:rPr>
+        <w:t>#include &lt;iostream&gt;</w:t>
+      </w:r>
+    </w:p>
+    <w:p>
+      <w:pPr>
+        <w:spacing w:after="0" w:line="240" w:lineRule="auto"/>
+        <w:rPr>
+          <w:rFonts w:ascii="Times New Roman" w:eastAsia="Times New Roman" w:hAnsi="Times New Roman" w:cs="Times New Roman"/>
+          <w:color w:val="0000FF"/>
+          <w:sz w:val="28"/>
+          <w:szCs w:val="28"/>
+          <w:lang w:eastAsia="uk-UA"/>
+        </w:rPr>
+      </w:pPr>
+      <w:r>
+        <w:rPr>
+          <w:rFonts w:ascii="Times New Roman" w:eastAsia="Times New Roman" w:hAnsi="Times New Roman" w:cs="Times New Roman"/>
+          <w:color w:val="0000FF"/>
+          <w:sz w:val="28"/>
+          <w:szCs w:val="28"/>
+          <w:lang w:eastAsia="uk-UA"/>
+        </w:rPr>
+        <w:t xml:space="preserve">#include &lt;Windows.h&gt; </w:t>
+      </w:r>
+    </w:p>
+    <w:p>
+      <w:pPr>
+        <w:spacing w:after="0" w:line="240" w:lineRule="auto"/>
+        <w:rPr>
+          <w:rFonts w:ascii="Times New Roman" w:eastAsia="Times New Roman" w:hAnsi="Times New Roman" w:cs="Times New Roman"/>
+          <w:color w:val="0000FF"/>
+          <w:sz w:val="28"/>
+          <w:szCs w:val="28"/>
+          <w:lang w:eastAsia="uk-UA"/>
+        </w:rPr>
+      </w:pPr>
+      <w:r>
+        <w:rPr>
+          <w:rFonts w:ascii="Times New Roman" w:eastAsia="Times New Roman" w:hAnsi="Times New Roman" w:cs="Times New Roman"/>
+          <w:color w:val="0000FF"/>
+          <w:sz w:val="28"/>
+          <w:szCs w:val="28"/>
+          <w:lang w:eastAsia="uk-UA"/>
+        </w:rPr>
+        <w:t>#define _USE_MATH_DEFINES</w:t>
+      </w:r>
+    </w:p>
+    <w:p>
+      <w:pPr>
+        <w:spacing w:after="0" w:line="240" w:lineRule="auto"/>
+        <w:rPr>
+          <w:rFonts w:ascii="Times New Roman" w:eastAsia="Times New Roman" w:hAnsi="Times New Roman" w:cs="Times New Roman"/>
+          <w:color w:val="0000FF"/>
+          <w:sz w:val="28"/>
+          <w:szCs w:val="28"/>
+          <w:lang w:eastAsia="uk-UA"/>
+        </w:rPr>
+      </w:pPr>
+      <w:r>
+        <w:rPr>
+          <w:rFonts w:ascii="Times New Roman" w:eastAsia="Times New Roman" w:hAnsi="Times New Roman" w:cs="Times New Roman"/>
+          <w:color w:val="0000FF"/>
+          <w:sz w:val="28"/>
+          <w:szCs w:val="28"/>
+          <w:lang w:eastAsia="uk-UA"/>
+        </w:rPr>
+        <w:t>#include &lt;cmath&gt;</w:t>
+      </w:r>
+    </w:p>
+    <w:p>
+      <w:pPr>
+        <w:spacing w:after="0" w:line="240" w:lineRule="auto"/>
+        <w:rPr>
+          <w:rFonts w:ascii="Times New Roman" w:eastAsia="Times New Roman" w:hAnsi="Times New Roman" w:cs="Times New Roman"/>
+          <w:color w:val="0000FF"/>
+          <w:sz w:val="28"/>
+          <w:szCs w:val="28"/>
+          <w:lang w:eastAsia="uk-UA"/>
+        </w:rPr>
+      </w:pPr>
+      <w:r>
+        <w:rPr>
+          <w:rFonts w:ascii="Times New Roman" w:eastAsia="Times New Roman" w:hAnsi="Times New Roman" w:cs="Times New Roman"/>
+          <w:color w:val="0000FF"/>
+          <w:sz w:val="28"/>
+          <w:szCs w:val="28"/>
+          <w:lang w:eastAsia="uk-UA"/>
+        </w:rPr>
+        <w:t>using namespace std;</w:t>
+      </w:r>
+    </w:p>
+    <w:p>
+      <w:pPr>
+        <w:spacing w:after="0" w:line="240" w:lineRule="auto"/>
+        <w:rPr>
+          <w:rFonts w:ascii="Times New Roman" w:eastAsia="Times New Roman" w:hAnsi="Times New Roman" w:cs="Times New Roman"/>
+          <w:color w:val="0000FF"/>
+          <w:sz w:val="28"/>
+          <w:szCs w:val="28"/>
+          <w:lang w:eastAsia="uk-UA"/>
+        </w:rPr>
+      </w:pPr>
+      <w:r>
+        <w:rPr>
+          <w:rFonts w:ascii="Times New Roman" w:eastAsia="Times New Roman" w:hAnsi="Times New Roman" w:cs="Times New Roman"/>
+          <w:color w:val="0000FF"/>
+          <w:sz w:val="28"/>
+          <w:szCs w:val="28"/>
+          <w:lang w:eastAsia="uk-UA"/>
+        </w:rPr>
+        <w:t>int main() {</w:t>
+      </w:r>
+    </w:p>
+    <w:p>
+      <w:pPr>
+        <w:spacing w:after="0" w:line="240" w:lineRule="auto"/>
+        <w:rPr>
+          <w:rFonts w:ascii="Times New Roman" w:eastAsia="Times New Roman" w:hAnsi="Times New Roman" w:cs="Times New Roman"/>
+          <w:color w:val="0000FF"/>
+          <w:sz w:val="28"/>
+          <w:szCs w:val="28"/>
+          <w:lang w:eastAsia="uk-UA"/>
+        </w:rPr>
+      </w:pPr>
+      <w:r>
+        <w:rPr>
+          <w:rFonts w:ascii="Times New Roman" w:eastAsia="Times New Roman" w:hAnsi="Times New Roman" w:cs="Times New Roman"/>
+          <w:color w:val="0000FF"/>
+          <w:sz w:val="28"/>
+          <w:szCs w:val="28"/>
+          <w:lang w:eastAsia="uk-UA"/>
+        </w:rPr>
+        <w:t xml:space="preserve">system("color F0"); </w:t>
+      </w:r>
+    </w:p>
+    <w:p>
+      <w:pPr>
+        <w:spacing w:after="0" w:line="240" w:lineRule="auto"/>
+        <w:rPr>
+          <w:rFonts w:ascii="Times New Roman" w:eastAsia="Times New Roman" w:hAnsi="Times New Roman" w:cs="Times New Roman"/>
+          <w:color w:val="0000FF"/>
+          <w:sz w:val="28"/>
+          <w:szCs w:val="28"/>
+          <w:lang w:eastAsia="uk-UA"/>
+        </w:rPr>
+      </w:pPr>
+      <w:r>
+        <w:rPr>
+          <w:rFonts w:ascii="Times New Roman" w:eastAsia="Times New Roman" w:hAnsi="Times New Roman" w:cs="Times New Roman"/>
+          <w:color w:val="0000FF"/>
+          <w:sz w:val="28"/>
+          <w:szCs w:val="28"/>
+          <w:lang w:eastAsia="uk-UA"/>
+        </w:rPr>
+        <w:t>int a = 8;</w:t>
+      </w:r>
+    </w:p>
+    <w:p>
+      <w:pPr>
+        <w:spacing w:after="0" w:line="240" w:lineRule="auto"/>
+        <w:rPr>
+          <w:rFonts w:ascii="Times New Roman" w:eastAsia="Times New Roman" w:hAnsi="Times New Roman" w:cs="Times New Roman"/>
+          <w:color w:val="0000FF"/>
+          <w:sz w:val="28"/>
+          <w:szCs w:val="28"/>
+          <w:lang w:eastAsia="uk-UA"/>
+        </w:rPr>
+      </w:pPr>
+      <w:r>
+        <w:rPr>
+          <w:rFonts w:ascii="Times New Roman" w:eastAsia="Times New Roman" w:hAnsi="Times New Roman" w:cs="Times New Roman"/>
+          <w:color w:val="0000FF"/>
+          <w:sz w:val="28"/>
+          <w:szCs w:val="28"/>
+          <w:lang w:eastAsia="uk-UA"/>
+        </w:rPr>
+        <w:t>int b = 4, c;</w:t>
+      </w:r>
+    </w:p>
+    <w:p>
+      <w:pPr>
+        <w:spacing w:after="0" w:line="240" w:lineRule="auto"/>
+        <w:rPr>
+          <w:rFonts w:ascii="Times New Roman" w:eastAsia="Times New Roman" w:hAnsi="Times New Roman" w:cs="Times New Roman"/>
+          <w:color w:val="0000FF"/>
+          <w:sz w:val="28"/>
+          <w:szCs w:val="28"/>
+          <w:lang w:eastAsia="uk-UA"/>
+        </w:rPr>
+      </w:pPr>
+      <w:r>
+        <w:rPr>
+          <w:rFonts w:ascii="Times New Roman" w:eastAsia="Times New Roman" w:hAnsi="Times New Roman" w:cs="Times New Roman"/>
+          <w:color w:val="0000FF"/>
+          <w:sz w:val="28"/>
+          <w:szCs w:val="28"/>
+          <w:lang w:eastAsia="uk-UA"/>
+        </w:rPr>
+        <w:t>c = a % b; // c = 0</w:t>
+      </w:r>
+    </w:p>
+    <w:p>
+      <w:pPr>
+        <w:spacing w:after="0" w:line="240" w:lineRule="auto"/>
+        <w:rPr>
+          <w:rFonts w:ascii="Times New Roman" w:eastAsia="Times New Roman" w:hAnsi="Times New Roman" w:cs="Times New Roman"/>
+          <w:color w:val="0000FF"/>
+          <w:sz w:val="28"/>
+          <w:szCs w:val="28"/>
+          <w:lang w:eastAsia="uk-UA"/>
+        </w:rPr>
+      </w:pPr>
+      <w:r>
+        <w:rPr>
+          <w:rFonts w:ascii="Times New Roman" w:eastAsia="Times New Roman" w:hAnsi="Times New Roman" w:cs="Times New Roman"/>
+          <w:color w:val="0000FF"/>
+          <w:sz w:val="28"/>
+          <w:szCs w:val="28"/>
+          <w:lang w:eastAsia="uk-UA"/>
+        </w:rPr>
+        <w:t>cout &lt;&lt; c &lt;&lt;  endl;</w:t>
+      </w:r>
+    </w:p>
+    <w:p>
+      <w:pPr>
+        <w:spacing w:after="0" w:line="240" w:lineRule="auto"/>
+        <w:rPr>
+          <w:rFonts w:ascii="Times New Roman" w:eastAsia="Times New Roman" w:hAnsi="Times New Roman" w:cs="Times New Roman"/>
+          <w:color w:val="0000FF"/>
+          <w:sz w:val="28"/>
+          <w:szCs w:val="28"/>
+          <w:lang w:eastAsia="uk-UA"/>
+        </w:rPr>
+      </w:pPr>
+      <w:r>
+        <w:rPr>
+          <w:rFonts w:ascii="Times New Roman" w:eastAsia="Times New Roman" w:hAnsi="Times New Roman" w:cs="Times New Roman"/>
+          <w:color w:val="0000FF"/>
+          <w:sz w:val="28"/>
+          <w:szCs w:val="28"/>
+          <w:lang w:eastAsia="uk-UA"/>
+        </w:rPr>
+        <w:t>c = 12 % 35; // c = 12</w:t>
+      </w:r>
+    </w:p>
+    <w:p>
+      <w:pPr>
+        <w:spacing w:after="0" w:line="240" w:lineRule="auto"/>
+        <w:rPr>
+          <w:rFonts w:ascii="Times New Roman" w:eastAsia="Times New Roman" w:hAnsi="Times New Roman" w:cs="Times New Roman"/>
+          <w:color w:val="0000FF"/>
+          <w:sz w:val="28"/>
+          <w:szCs w:val="28"/>
+          <w:lang w:eastAsia="uk-UA"/>
+        </w:rPr>
+      </w:pPr>
+      <w:r>
+        <w:rPr>
+          <w:rFonts w:ascii="Times New Roman" w:eastAsia="Times New Roman" w:hAnsi="Times New Roman" w:cs="Times New Roman"/>
+          <w:color w:val="0000FF"/>
+          <w:sz w:val="28"/>
+          <w:szCs w:val="28"/>
+          <w:lang w:eastAsia="uk-UA"/>
+        </w:rPr>
+        <w:t>cout &lt;&lt; c &lt;&lt;  endl;</w:t>
+      </w:r>
+    </w:p>
+    <w:p>
+      <w:pPr>
+        <w:spacing w:after="0" w:line="240" w:lineRule="auto"/>
+        <w:rPr>
+          <w:rFonts w:ascii="Times New Roman" w:eastAsia="Times New Roman" w:hAnsi="Times New Roman" w:cs="Times New Roman"/>
+          <w:color w:val="0000FF"/>
+          <w:sz w:val="28"/>
+          <w:szCs w:val="28"/>
+          <w:lang w:eastAsia="uk-UA"/>
+        </w:rPr>
+      </w:pPr>
+      <w:r>
+        <w:rPr>
+          <w:rFonts w:ascii="Times New Roman" w:eastAsia="Times New Roman" w:hAnsi="Times New Roman" w:cs="Times New Roman"/>
+          <w:color w:val="0000FF"/>
+          <w:sz w:val="28"/>
+          <w:szCs w:val="28"/>
+          <w:lang w:eastAsia="uk-UA"/>
+        </w:rPr>
+        <w:t>c = 35 % 12; // c = 11</w:t>
+      </w:r>
+    </w:p>
+    <w:p>
+      <w:pPr>
+        <w:spacing w:after="0" w:line="240" w:lineRule="auto"/>
+        <w:rPr>
+          <w:rFonts w:ascii="Times New Roman" w:eastAsia="Times New Roman" w:hAnsi="Times New Roman" w:cs="Times New Roman"/>
+          <w:color w:val="0000FF"/>
+          <w:sz w:val="28"/>
+          <w:szCs w:val="28"/>
+          <w:lang w:eastAsia="uk-UA"/>
+        </w:rPr>
+      </w:pPr>
+      <w:r>
+        <w:rPr>
+          <w:rFonts w:ascii="Times New Roman" w:eastAsia="Times New Roman" w:hAnsi="Times New Roman" w:cs="Times New Roman"/>
+          <w:color w:val="0000FF"/>
+          <w:sz w:val="28"/>
+          <w:szCs w:val="28"/>
+          <w:lang w:eastAsia="uk-UA"/>
+        </w:rPr>
+        <w:t>cout &lt;&lt; c &lt;&lt;  endl;</w:t>
+      </w:r>
+    </w:p>
+    <w:p>
+      <w:pPr>
+        <w:spacing w:after="0" w:line="240" w:lineRule="auto"/>
+        <w:rPr>
+          <w:rFonts w:ascii="Times New Roman" w:eastAsia="Times New Roman" w:hAnsi="Times New Roman" w:cs="Times New Roman"/>
+          <w:color w:val="0000FF"/>
+          <w:sz w:val="28"/>
+          <w:szCs w:val="28"/>
+          <w:lang w:eastAsia="uk-UA"/>
+        </w:rPr>
+      </w:pPr>
+      <w:r>
+        <w:rPr>
+          <w:rFonts w:ascii="Times New Roman" w:eastAsia="Times New Roman" w:hAnsi="Times New Roman" w:cs="Times New Roman"/>
+          <w:color w:val="0000FF"/>
+          <w:sz w:val="28"/>
+          <w:szCs w:val="28"/>
+          <w:lang w:eastAsia="uk-UA"/>
+        </w:rPr>
+        <w:t>c = -5 % -3; // c = -2</w:t>
+      </w:r>
+    </w:p>
+    <w:p>
+      <w:pPr>
+        <w:spacing w:after="0" w:line="240" w:lineRule="auto"/>
+        <w:rPr>
+          <w:rFonts w:ascii="Times New Roman" w:eastAsia="Times New Roman" w:hAnsi="Times New Roman" w:cs="Times New Roman"/>
+          <w:color w:val="0000FF"/>
+          <w:sz w:val="28"/>
+          <w:szCs w:val="28"/>
+          <w:lang w:eastAsia="uk-UA"/>
+        </w:rPr>
+      </w:pPr>
+      <w:r>
+        <w:rPr>
+          <w:rFonts w:ascii="Times New Roman" w:eastAsia="Times New Roman" w:hAnsi="Times New Roman" w:cs="Times New Roman"/>
+          <w:color w:val="0000FF"/>
+          <w:sz w:val="28"/>
+          <w:szCs w:val="28"/>
+          <w:lang w:eastAsia="uk-UA"/>
+        </w:rPr>
+        <w:t>cout &lt;&lt; c &lt;&lt;  endl;</w:t>
+      </w:r>
+    </w:p>
+    <w:p>
+      <w:pPr>
+        <w:spacing w:after="0" w:line="240" w:lineRule="auto"/>
+        <w:rPr>
+          <w:rFonts w:ascii="Times New Roman" w:eastAsia="Times New Roman" w:hAnsi="Times New Roman" w:cs="Times New Roman"/>
+          <w:color w:val="0000FF"/>
+          <w:sz w:val="28"/>
+          <w:szCs w:val="28"/>
+          <w:lang w:eastAsia="uk-UA"/>
+        </w:rPr>
+      </w:pPr>
+      <w:r>
+        <w:rPr>
+          <w:rFonts w:ascii="Times New Roman" w:eastAsia="Times New Roman" w:hAnsi="Times New Roman" w:cs="Times New Roman"/>
+          <w:color w:val="0000FF"/>
+          <w:sz w:val="28"/>
+          <w:szCs w:val="28"/>
+          <w:lang w:eastAsia="uk-UA"/>
+        </w:rPr>
+        <w:t>return 0;</w:t>
+      </w:r>
+    </w:p>
+    <w:p>
+      <w:pPr>
+        <w:spacing w:after="0" w:line="240" w:lineRule="auto"/>
+        <w:rPr>
+          <w:rFonts w:ascii="Times New Roman" w:hAnsi="Times New Roman" w:cs="Times New Roman"/>
+          <w:sz w:val="28"/>
+          <w:szCs w:val="28"/>
+        </w:rPr>
+      </w:pPr>
+      <w:r>
+        <w:rPr>
+          <w:rFonts w:ascii="Times New Roman" w:eastAsia="Times New Roman" w:hAnsi="Times New Roman" w:cs="Times New Roman"/>
+          <w:color w:val="0000FF"/>
+          <w:sz w:val="28"/>
+          <w:szCs w:val="28"/>
+          <w:lang w:eastAsia="uk-UA"/>
+        </w:rPr>
+        <w:t>}</w:t>
+      </w:r>
     </w:p>
     <w:p>
       <w:pPr>
@@ -4601,6 +4811,7 @@
           <w:sz w:val="28"/>
           <w:szCs w:val="28"/>
         </w:rPr>
+        <w:lastRenderedPageBreak/>
         <w:t xml:space="preserve">Особливості використання операції </w:t>
       </w:r>
       <w:r>
@@ -4690,7 +4901,6 @@
           <w:szCs w:val="28"/>
           <w:lang w:eastAsia="uk-UA"/>
         </w:rPr>
-        <w:lastRenderedPageBreak/>
         <w:t>якщо один з операндів має тип з плаваючою комою, тоді результат має також тип з плаваючою комою.</w:t>
       </w:r>
     </w:p>
@@ -6015,6 +6225,7 @@
           <w:sz w:val="28"/>
           <w:szCs w:val="28"/>
         </w:rPr>
+        <w:lastRenderedPageBreak/>
         <w:t>// оператори інкременту (++) та декременту (--)</w:t>
       </w:r>
     </w:p>
@@ -7087,120 +7298,6 @@
         </w:rPr>
         <w:t>%</w:t>
       </w:r>
-      <w:r>
-        <w:rPr>
-          <w:rFonts w:ascii="Times New Roman" w:eastAsia="Times New Roman" w:hAnsi="Times New Roman" w:cs="Times New Roman"/>
-          <w:sz w:val="28"/>
-          <w:szCs w:val="28"/>
-          <w:lang w:eastAsia="uk-UA"/>
-        </w:rPr>
-        <w:t xml:space="preserve">, </w:t>
-      </w:r>
-      <w:r>
-        <w:rPr>
-          <w:rFonts w:ascii="Times New Roman" w:eastAsia="Times New Roman" w:hAnsi="Times New Roman" w:cs="Times New Roman"/>
-          <w:b/>
-          <w:bCs/>
-          <w:color w:val="0000FF"/>
-          <w:sz w:val="28"/>
-          <w:szCs w:val="28"/>
-          <w:lang w:eastAsia="uk-UA"/>
-        </w:rPr>
-        <w:t>&amp;</w:t>
-      </w:r>
-      <w:r>
-        <w:rPr>
-          <w:rFonts w:ascii="Times New Roman" w:eastAsia="Times New Roman" w:hAnsi="Times New Roman" w:cs="Times New Roman"/>
-          <w:sz w:val="28"/>
-          <w:szCs w:val="28"/>
-          <w:lang w:eastAsia="uk-UA"/>
-        </w:rPr>
-        <w:t xml:space="preserve">, </w:t>
-      </w:r>
-      <w:r>
-        <w:rPr>
-          <w:rFonts w:ascii="Times New Roman" w:eastAsia="Times New Roman" w:hAnsi="Times New Roman" w:cs="Times New Roman"/>
-          <w:b/>
-          <w:bCs/>
-          <w:color w:val="0000FF"/>
-          <w:sz w:val="28"/>
-          <w:szCs w:val="28"/>
-          <w:lang w:eastAsia="uk-UA"/>
-        </w:rPr>
-        <w:t>|</w:t>
-      </w:r>
-      <w:r>
-        <w:rPr>
-          <w:rFonts w:ascii="Times New Roman" w:eastAsia="Times New Roman" w:hAnsi="Times New Roman" w:cs="Times New Roman"/>
-          <w:sz w:val="28"/>
-          <w:szCs w:val="28"/>
-          <w:lang w:eastAsia="uk-UA"/>
-        </w:rPr>
-        <w:t xml:space="preserve">, </w:t>
-      </w:r>
-      <w:r>
-        <w:rPr>
-          <w:rFonts w:ascii="Times New Roman" w:eastAsia="Times New Roman" w:hAnsi="Times New Roman" w:cs="Times New Roman"/>
-          <w:b/>
-          <w:bCs/>
-          <w:color w:val="0000FF"/>
-          <w:sz w:val="28"/>
-          <w:szCs w:val="28"/>
-          <w:lang w:eastAsia="uk-UA"/>
-        </w:rPr>
-        <w:t>^</w:t>
-      </w:r>
-      <w:r>
-        <w:rPr>
-          <w:rFonts w:ascii="Times New Roman" w:eastAsia="Times New Roman" w:hAnsi="Times New Roman" w:cs="Times New Roman"/>
-          <w:sz w:val="28"/>
-          <w:szCs w:val="28"/>
-          <w:lang w:eastAsia="uk-UA"/>
-        </w:rPr>
-        <w:t xml:space="preserve">, </w:t>
-      </w:r>
-      <w:r>
-        <w:rPr>
-          <w:rFonts w:ascii="Times New Roman" w:eastAsia="Times New Roman" w:hAnsi="Times New Roman" w:cs="Times New Roman"/>
-          <w:b/>
-          <w:bCs/>
-          <w:color w:val="0000FF"/>
-          <w:sz w:val="28"/>
-          <w:szCs w:val="28"/>
-          <w:lang w:eastAsia="uk-UA"/>
-        </w:rPr>
-        <w:t>&lt;&lt;</w:t>
-      </w:r>
-      <w:r>
-        <w:rPr>
-          <w:rFonts w:ascii="Times New Roman" w:eastAsia="Times New Roman" w:hAnsi="Times New Roman" w:cs="Times New Roman"/>
-          <w:sz w:val="28"/>
-          <w:szCs w:val="28"/>
-          <w:lang w:eastAsia="uk-UA"/>
-        </w:rPr>
-        <w:t xml:space="preserve">, </w:t>
-      </w:r>
-      <w:r>
-        <w:rPr>
-          <w:rFonts w:ascii="Times New Roman" w:eastAsia="Times New Roman" w:hAnsi="Times New Roman" w:cs="Times New Roman"/>
-          <w:b/>
-          <w:bCs/>
-          <w:color w:val="0000FF"/>
-          <w:sz w:val="28"/>
-          <w:szCs w:val="28"/>
-          <w:lang w:eastAsia="uk-UA"/>
-        </w:rPr>
-        <w:t>&gt;&gt;</w:t>
-      </w:r>
-      <w:r>
-        <w:rPr>
-          <w:rFonts w:ascii="Times New Roman" w:eastAsia="Times New Roman" w:hAnsi="Times New Roman" w:cs="Times New Roman"/>
-          <w:sz w:val="28"/>
-          <w:szCs w:val="28"/>
-          <w:lang w:eastAsia="uk-UA"/>
-        </w:rPr>
-        <w:t>.</w:t>
-      </w:r>
     </w:p>
     <w:p>
       <w:pPr>
@@ -7350,116 +7447,6 @@
         </w:rPr>
         <w:t>%=</w:t>
       </w:r>
-      <w:r>
-        <w:rPr>
-          <w:rFonts w:ascii="Times New Roman" w:eastAsia="Times New Roman" w:hAnsi="Times New Roman" w:cs="Times New Roman"/>
-          <w:color w:val="0000FF"/>
-          <w:sz w:val="28"/>
-          <w:szCs w:val="28"/>
-          <w:lang w:eastAsia="uk-UA"/>
-        </w:rPr>
-        <w:t xml:space="preserve">, </w:t>
-      </w:r>
-      <w:r>
-        <w:rPr>
-          <w:rFonts w:ascii="Times New Roman" w:eastAsia="Times New Roman" w:hAnsi="Times New Roman" w:cs="Times New Roman"/>
-          <w:b/>
-          <w:bCs/>
-          <w:color w:val="0000FF"/>
-          <w:sz w:val="28"/>
-          <w:szCs w:val="28"/>
-          <w:lang w:eastAsia="uk-UA"/>
-        </w:rPr>
-        <w:t>&amp;=</w:t>
-      </w:r>
-      <w:r>
-        <w:rPr>
-          <w:rFonts w:ascii="Times New Roman" w:eastAsia="Times New Roman" w:hAnsi="Times New Roman" w:cs="Times New Roman"/>
-          <w:color w:val="0000FF"/>
-          <w:sz w:val="28"/>
-          <w:szCs w:val="28"/>
-          <w:lang w:eastAsia="uk-UA"/>
-        </w:rPr>
-        <w:t xml:space="preserve">, </w:t>
-      </w:r>
-      <w:r>
-        <w:rPr>
-          <w:rFonts w:ascii="Times New Roman" w:eastAsia="Times New Roman" w:hAnsi="Times New Roman" w:cs="Times New Roman"/>
-          <w:b/>
-          <w:bCs/>
-          <w:color w:val="0000FF"/>
-          <w:sz w:val="28"/>
-          <w:szCs w:val="28"/>
-          <w:lang w:eastAsia="uk-UA"/>
-        </w:rPr>
-        <w:t>|=</w:t>
-      </w:r>
-      <w:r>
-        <w:rPr>
-          <w:rFonts w:ascii="Times New Roman" w:eastAsia="Times New Roman" w:hAnsi="Times New Roman" w:cs="Times New Roman"/>
-          <w:color w:val="0000FF"/>
-          <w:sz w:val="28"/>
-          <w:szCs w:val="28"/>
-          <w:lang w:eastAsia="uk-UA"/>
-        </w:rPr>
-        <w:t xml:space="preserve">, </w:t>
-      </w:r>
-      <w:r>
-        <w:rPr>
-          <w:rFonts w:ascii="Times New Roman" w:eastAsia="Times New Roman" w:hAnsi="Times New Roman" w:cs="Times New Roman"/>
-          <w:b/>
-          <w:bCs/>
-          <w:color w:val="0000FF"/>
-          <w:sz w:val="28"/>
-          <w:szCs w:val="28"/>
-          <w:lang w:eastAsia="uk-UA"/>
-        </w:rPr>
-        <w:t>^=</w:t>
-      </w:r>
-      <w:r>
-        <w:rPr>
-          <w:rFonts w:ascii="Times New Roman" w:eastAsia="Times New Roman" w:hAnsi="Times New Roman" w:cs="Times New Roman"/>
-          <w:color w:val="0000FF"/>
-          <w:sz w:val="28"/>
-          <w:szCs w:val="28"/>
-          <w:lang w:eastAsia="uk-UA"/>
-        </w:rPr>
-        <w:t xml:space="preserve">, </w:t>
-      </w:r>
-      <w:r>
-        <w:rPr>
-          <w:rFonts w:ascii="Times New Roman" w:eastAsia="Times New Roman" w:hAnsi="Times New Roman" w:cs="Times New Roman"/>
-          <w:b/>
-          <w:bCs/>
-          <w:color w:val="0000FF"/>
-          <w:sz w:val="28"/>
-          <w:szCs w:val="28"/>
-          <w:lang w:eastAsia="uk-UA"/>
-        </w:rPr>
-        <w:t>&lt;&lt;=</w:t>
-      </w:r>
-      <w:r>
-        <w:rPr>
-          <w:rFonts w:ascii="Times New Roman" w:eastAsia="Times New Roman" w:hAnsi="Times New Roman" w:cs="Times New Roman"/>
-          <w:color w:val="0000FF"/>
-          <w:sz w:val="28"/>
-          <w:szCs w:val="28"/>
-          <w:lang w:eastAsia="uk-UA"/>
-        </w:rPr>
-        <w:t xml:space="preserve">, </w:t>
-      </w:r>
-      <w:r>
-        <w:rPr>
-          <w:rFonts w:ascii="Times New Roman" w:eastAsia="Times New Roman" w:hAnsi="Times New Roman" w:cs="Times New Roman"/>
-          <w:b/>
-          <w:bCs/>
-          <w:color w:val="0000FF"/>
-          <w:sz w:val="28"/>
-          <w:szCs w:val="28"/>
-          <w:lang w:eastAsia="uk-UA"/>
-        </w:rPr>
-        <w:t>&gt;&gt;=</w:t>
-      </w:r>
     </w:p>
     <w:p>
       <w:pPr>
@@ -7615,6 +7602,7 @@
           <w:sz w:val="28"/>
           <w:szCs w:val="28"/>
         </w:rPr>
+        <w:lastRenderedPageBreak/>
         <w:t>b = 5;</w:t>
       </w:r>
     </w:p>
@@ -7716,7 +7704,6 @@
           <w:sz w:val="28"/>
           <w:szCs w:val="28"/>
         </w:rPr>
-        <w:lastRenderedPageBreak/>
         <w:t>x = 4;</w:t>
       </w:r>
     </w:p>
@@ -7790,244 +7777,6 @@
           <w:szCs w:val="28"/>
         </w:rPr>
         <w:t>// y = y / 2.5 = 2.0</w:t>
-      </w:r>
-    </w:p>
-    <w:p>
-      <w:pPr>
-        <w:pStyle w:val="HTML"/>
-        <w:rPr>
-          <w:rFonts w:ascii="Times New Roman" w:hAnsi="Times New Roman" w:cs="Times New Roman"/>
-          <w:sz w:val="28"/>
-          <w:szCs w:val="28"/>
-        </w:rPr>
-      </w:pPr>
-    </w:p>
-    <w:p>
-      <w:pPr>
-        <w:pStyle w:val="HTML"/>
-        <w:rPr>
-          <w:rFonts w:ascii="Times New Roman" w:hAnsi="Times New Roman" w:cs="Times New Roman"/>
-          <w:sz w:val="28"/>
-          <w:szCs w:val="28"/>
-        </w:rPr>
-      </w:pPr>
-      <w:r>
-        <w:rPr>
-          <w:rFonts w:ascii="Times New Roman" w:hAnsi="Times New Roman" w:cs="Times New Roman"/>
-          <w:color w:val="008000"/>
-          <w:sz w:val="28"/>
-          <w:szCs w:val="28"/>
-        </w:rPr>
-        <w:t>// &amp;=, |=</w:t>
-      </w:r>
-    </w:p>
-    <w:p>
-      <w:pPr>
-        <w:pStyle w:val="HTML"/>
-        <w:rPr>
-          <w:rFonts w:ascii="Times New Roman" w:hAnsi="Times New Roman" w:cs="Times New Roman"/>
-          <w:sz w:val="28"/>
-          <w:szCs w:val="28"/>
-        </w:rPr>
-      </w:pPr>
-      <w:r>
-        <w:rPr>
-          <w:rFonts w:ascii="Times New Roman" w:hAnsi="Times New Roman" w:cs="Times New Roman"/>
-          <w:sz w:val="28"/>
-          <w:szCs w:val="28"/>
-        </w:rPr>
-        <w:t>a = 8;</w:t>
-      </w:r>
-    </w:p>
-    <w:p>
-      <w:pPr>
-        <w:pStyle w:val="HTML"/>
-        <w:rPr>
-          <w:rFonts w:ascii="Times New Roman" w:hAnsi="Times New Roman" w:cs="Times New Roman"/>
-          <w:sz w:val="28"/>
-          <w:szCs w:val="28"/>
-        </w:rPr>
-      </w:pPr>
-      <w:r>
-        <w:rPr>
-          <w:rFonts w:ascii="Times New Roman" w:hAnsi="Times New Roman" w:cs="Times New Roman"/>
-          <w:sz w:val="28"/>
-          <w:szCs w:val="28"/>
-        </w:rPr>
-        <w:t>b = 3;</w:t>
-      </w:r>
-    </w:p>
-    <w:p>
-      <w:pPr>
-        <w:pStyle w:val="HTML"/>
-        <w:rPr>
-          <w:rFonts w:ascii="Times New Roman" w:hAnsi="Times New Roman" w:cs="Times New Roman"/>
-          <w:sz w:val="28"/>
-          <w:szCs w:val="28"/>
-        </w:rPr>
-      </w:pPr>
-      <w:r>
-        <w:rPr>
-          <w:rFonts w:ascii="Times New Roman" w:hAnsi="Times New Roman" w:cs="Times New Roman"/>
-          <w:sz w:val="28"/>
-          <w:szCs w:val="28"/>
-        </w:rPr>
-        <w:t xml:space="preserve">a &amp;= b + 5; </w:t>
-      </w:r>
-      <w:r>
-        <w:rPr>
-          <w:rFonts w:ascii="Times New Roman" w:hAnsi="Times New Roman" w:cs="Times New Roman"/>
-          <w:color w:val="008000"/>
-          <w:sz w:val="28"/>
-          <w:szCs w:val="28"/>
-        </w:rPr>
-        <w:t>// a = a &amp; b + 5 = a &amp; (b+5) = 8</w:t>
-      </w:r>
-    </w:p>
-    <w:p>
-      <w:pPr>
-        <w:pStyle w:val="HTML"/>
-        <w:rPr>
-          <w:rFonts w:ascii="Times New Roman" w:hAnsi="Times New Roman" w:cs="Times New Roman"/>
-          <w:sz w:val="28"/>
-          <w:szCs w:val="28"/>
-        </w:rPr>
-      </w:pPr>
-      <w:r>
-        <w:rPr>
-          <w:rFonts w:ascii="Times New Roman" w:hAnsi="Times New Roman" w:cs="Times New Roman"/>
-          <w:sz w:val="28"/>
-          <w:szCs w:val="28"/>
-        </w:rPr>
-        <w:t xml:space="preserve">a |= b; </w:t>
-      </w:r>
-      <w:r>
-        <w:rPr>
-          <w:rFonts w:ascii="Times New Roman" w:hAnsi="Times New Roman" w:cs="Times New Roman"/>
-          <w:color w:val="008000"/>
-          <w:sz w:val="28"/>
-          <w:szCs w:val="28"/>
-        </w:rPr>
-        <w:t>// a = a | b = 11</w:t>
-      </w:r>
-    </w:p>
-    <w:p>
-      <w:pPr>
-        <w:pStyle w:val="HTML"/>
-        <w:rPr>
-          <w:rFonts w:ascii="Times New Roman" w:hAnsi="Times New Roman" w:cs="Times New Roman"/>
-          <w:sz w:val="28"/>
-          <w:szCs w:val="28"/>
-        </w:rPr>
-      </w:pPr>
-    </w:p>
-    <w:p>
-      <w:pPr>
-        <w:pStyle w:val="HTML"/>
-        <w:rPr>
-          <w:rFonts w:ascii="Times New Roman" w:hAnsi="Times New Roman" w:cs="Times New Roman"/>
-          <w:sz w:val="28"/>
-          <w:szCs w:val="28"/>
-        </w:rPr>
-      </w:pPr>
-      <w:r>
-        <w:rPr>
-          <w:rFonts w:ascii="Times New Roman" w:hAnsi="Times New Roman" w:cs="Times New Roman"/>
-          <w:color w:val="008000"/>
-          <w:sz w:val="28"/>
-          <w:szCs w:val="28"/>
-        </w:rPr>
-        <w:t>// &gt;&gt;=, &lt;&lt;=</w:t>
-      </w:r>
-    </w:p>
-    <w:p>
-      <w:pPr>
-        <w:pStyle w:val="HTML"/>
-        <w:rPr>
-          <w:rFonts w:ascii="Times New Roman" w:hAnsi="Times New Roman" w:cs="Times New Roman"/>
-          <w:sz w:val="28"/>
-          <w:szCs w:val="28"/>
-        </w:rPr>
-      </w:pPr>
-      <w:r>
-        <w:rPr>
-          <w:rFonts w:ascii="Times New Roman" w:hAnsi="Times New Roman" w:cs="Times New Roman"/>
-          <w:sz w:val="28"/>
-          <w:szCs w:val="28"/>
-        </w:rPr>
-        <w:t>a = 34;</w:t>
-      </w:r>
-    </w:p>
-    <w:p>
-      <w:pPr>
-        <w:pStyle w:val="HTML"/>
-        <w:rPr>
-          <w:rFonts w:ascii="Times New Roman" w:hAnsi="Times New Roman" w:cs="Times New Roman"/>
-          <w:sz w:val="28"/>
-          <w:szCs w:val="28"/>
-        </w:rPr>
-      </w:pPr>
-      <w:r>
-        <w:rPr>
-          <w:rFonts w:ascii="Times New Roman" w:hAnsi="Times New Roman" w:cs="Times New Roman"/>
-          <w:sz w:val="28"/>
-          <w:szCs w:val="28"/>
-        </w:rPr>
-        <w:t xml:space="preserve">a &gt;&gt;= 1; </w:t>
-      </w:r>
-      <w:r>
-        <w:rPr>
-          <w:rFonts w:ascii="Times New Roman" w:hAnsi="Times New Roman" w:cs="Times New Roman"/>
-          <w:color w:val="008000"/>
-          <w:sz w:val="28"/>
-          <w:szCs w:val="28"/>
-        </w:rPr>
-        <w:t>// a = a &gt;&gt; 1 = 17</w:t>
-      </w:r>
-    </w:p>
-    <w:p>
-      <w:pPr>
-        <w:pStyle w:val="HTML"/>
-        <w:rPr>
-          <w:rFonts w:ascii="Times New Roman" w:hAnsi="Times New Roman" w:cs="Times New Roman"/>
-          <w:sz w:val="28"/>
-          <w:szCs w:val="28"/>
-        </w:rPr>
-      </w:pPr>
-      <w:r>
-        <w:rPr>
-          <w:rFonts w:ascii="Times New Roman" w:hAnsi="Times New Roman" w:cs="Times New Roman"/>
-          <w:sz w:val="28"/>
-          <w:szCs w:val="28"/>
-        </w:rPr>
-        <w:t>a = 6;</w:t>
-      </w:r>
-    </w:p>
-    <w:p>
-      <w:pPr>
-        <w:pStyle w:val="HTML"/>
-        <w:rPr>
-          <w:rFonts w:ascii="Times New Roman" w:hAnsi="Times New Roman" w:cs="Times New Roman"/>
-          <w:sz w:val="28"/>
-          <w:szCs w:val="28"/>
-        </w:rPr>
-      </w:pPr>
-      <w:r>
-        <w:rPr>
-          <w:rFonts w:ascii="Times New Roman" w:hAnsi="Times New Roman" w:cs="Times New Roman"/>
-          <w:sz w:val="28"/>
-          <w:szCs w:val="28"/>
-        </w:rPr>
-        <w:t xml:space="preserve">a &lt;&lt;= 3; </w:t>
-      </w:r>
-      <w:r>
-        <w:rPr>
-          <w:rFonts w:ascii="Times New Roman" w:hAnsi="Times New Roman" w:cs="Times New Roman"/>
-          <w:color w:val="008000"/>
-          <w:sz w:val="28"/>
-          <w:szCs w:val="28"/>
-        </w:rPr>
-        <w:t>// a = a &lt;&lt; 3 = 48</w:t>
       </w:r>
     </w:p>
     <w:p>
@@ -8764,7 +8513,6 @@
           <w:szCs w:val="28"/>
           <w:lang w:eastAsia="uk-UA"/>
         </w:rPr>
-        <w:lastRenderedPageBreak/>
         <w:t>тип_або_змінна</w:t>
       </w:r>
       <w:r>
@@ -8854,6 +8602,7 @@
           <w:sz w:val="28"/>
           <w:szCs w:val="28"/>
         </w:rPr>
+        <w:lastRenderedPageBreak/>
         <w:t>// операція sizeof</w:t>
       </w:r>
     </w:p>
@@ -10389,7 +10138,6 @@
           <w:sz w:val="28"/>
           <w:szCs w:val="28"/>
         </w:rPr>
-        <w:lastRenderedPageBreak/>
         <w:t>b = 8;</w:t>
       </w:r>
     </w:p>
@@ -10537,7 +10285,17 @@
           <w:szCs w:val="28"/>
           <w:lang w:eastAsia="ru-RU"/>
         </w:rPr>
-        <w:t xml:space="preserve"> – це файл, що містить описи деяких функцій та оголошення типів даних і констант, які використовуються цими функціями. Список заголовних файлів визначається стандартом мови.</w:t>
+        <w:t xml:space="preserve"> – це файл, що містить </w:t>
+      </w:r>
+      <w:r>
+        <w:rPr>
+          <w:rFonts w:ascii="Times New Roman" w:eastAsia="Times New Roman" w:hAnsi="Times New Roman" w:cs="Times New Roman"/>
+          <w:sz w:val="28"/>
+          <w:szCs w:val="28"/>
+          <w:lang w:eastAsia="ru-RU"/>
+        </w:rPr>
+        <w:lastRenderedPageBreak/>
+        <w:t>описи деяких функцій та оголошення типів даних і констант, які використовуються цими функціями. Список заголовних файлів визначається стандартом мови.</w:t>
       </w:r>
     </w:p>
     <w:p>
@@ -11472,7 +11230,6 @@
           <w:szCs w:val="28"/>
           <w:lang w:val="uk-UA"/>
         </w:rPr>
-        <w:lastRenderedPageBreak/>
         <w:t xml:space="preserve">int main() </w:t>
       </w:r>
       <w:r>
@@ -11634,6 +11391,7 @@
           <w:szCs w:val="28"/>
           <w:lang w:val="uk-UA"/>
         </w:rPr>
+        <w:lastRenderedPageBreak/>
         <w:t>Рядок #include (включити) означає, що препроцесор перед компіляцією програми має включити в неї вміст заголовного файлу iostream.h. У цьому файлі оголошено засоби потокового введення та виведення. Без включення цього файлу ім’я cout буде невизначеним і компілятор повідомить про цю помилку.</w:t>
       </w:r>
     </w:p>
